--- a/beat-the-calamity.docx
+++ b/beat-the-calamity.docx
@@ -5,6 +5,7 @@
     <w:p>
       <w:pPr>
         <w:contextualSpacing w:val="0"/>
+        <w:jc w:val="both"/>
         <w:rPr>
           <w:b w:val="1"/>
         </w:rPr>
@@ -30,19 +31,21 @@
     <w:p>
       <w:pPr>
         <w:contextualSpacing w:val="0"/>
-        <w:rPr>
-          <w:b w:val="1"/>
-        </w:rPr>
-      </w:pPr>
-      <w:r>
-        <w:rPr>
-          <w:rtl w:val="0"/>
-        </w:rPr>
-      </w:r>
-    </w:p>
-    <w:p>
-      <w:pPr>
-        <w:contextualSpacing w:val="0"/>
+        <w:jc w:val="both"/>
+        <w:rPr>
+          <w:b w:val="1"/>
+        </w:rPr>
+      </w:pPr>
+      <w:r>
+        <w:rPr>
+          <w:rtl w:val="0"/>
+        </w:rPr>
+      </w:r>
+    </w:p>
+    <w:p>
+      <w:pPr>
+        <w:contextualSpacing w:val="0"/>
+        <w:jc w:val="both"/>
         <w:rPr/>
       </w:pPr>
       <w:r>
@@ -62,39 +65,95 @@
     <w:p>
       <w:pPr>
         <w:contextualSpacing w:val="0"/>
-        <w:rPr/>
-      </w:pPr>
-      <w:r>
-        <w:rPr>
-          <w:rtl w:val="0"/>
-        </w:rPr>
-      </w:r>
-    </w:p>
-    <w:p>
-      <w:pPr>
-        <w:contextualSpacing w:val="0"/>
-        <w:rPr/>
-      </w:pPr>
-      <w:r>
-        <w:rPr>
-          <w:rtl w:val="0"/>
-        </w:rPr>
-      </w:r>
-    </w:p>
-    <w:p>
-      <w:pPr>
-        <w:contextualSpacing w:val="0"/>
-        <w:rPr/>
-      </w:pPr>
-      <w:r>
-        <w:rPr>
-          <w:rtl w:val="0"/>
-        </w:rPr>
-      </w:r>
-    </w:p>
-    <w:p>
-      <w:pPr>
-        <w:contextualSpacing w:val="0"/>
+        <w:jc w:val="both"/>
+        <w:rPr/>
+      </w:pPr>
+      <w:r>
+        <w:rPr>
+          <w:rtl w:val="0"/>
+        </w:rPr>
+      </w:r>
+    </w:p>
+    <w:p>
+      <w:pPr>
+        <w:contextualSpacing w:val="0"/>
+        <w:jc w:val="both"/>
+        <w:rPr/>
+      </w:pPr>
+      <w:r>
+        <w:rPr>
+          <w:b w:val="1"/>
+          <w:rtl w:val="0"/>
+        </w:rPr>
+        <w:t xml:space="preserve">College</w:t>
+      </w:r>
+      <w:r>
+        <w:rPr>
+          <w:rtl w:val="0"/>
+        </w:rPr>
+        <w:t xml:space="preserve">: R.V. College Of Engineering, Bangalore</w:t>
+      </w:r>
+    </w:p>
+    <w:p>
+      <w:pPr>
+        <w:contextualSpacing w:val="0"/>
+        <w:jc w:val="both"/>
+        <w:rPr/>
+      </w:pPr>
+      <w:r>
+        <w:rPr>
+          <w:rtl w:val="0"/>
+        </w:rPr>
+      </w:r>
+    </w:p>
+    <w:p>
+      <w:pPr>
+        <w:contextualSpacing w:val="0"/>
+        <w:jc w:val="both"/>
+        <w:rPr/>
+      </w:pPr>
+      <w:r>
+        <w:rPr>
+          <w:b w:val="1"/>
+          <w:rtl w:val="0"/>
+        </w:rPr>
+        <w:t xml:space="preserve">Team Member</w:t>
+      </w:r>
+      <w:r>
+        <w:rPr>
+          <w:rtl w:val="0"/>
+        </w:rPr>
+        <w:t xml:space="preserve">: Ramya Ramanathan, Sindhu B Dinesh, Malika Makker</w:t>
+      </w:r>
+    </w:p>
+    <w:p>
+      <w:pPr>
+        <w:contextualSpacing w:val="0"/>
+        <w:jc w:val="both"/>
+        <w:rPr/>
+      </w:pPr>
+      <w:r>
+        <w:rPr>
+          <w:rtl w:val="0"/>
+        </w:rPr>
+      </w:r>
+    </w:p>
+    <w:p>
+      <w:pPr>
+        <w:contextualSpacing w:val="0"/>
+        <w:jc w:val="both"/>
+        <w:rPr/>
+      </w:pPr>
+      <w:r>
+        <w:rPr>
+          <w:rtl w:val="0"/>
+        </w:rPr>
+      </w:r>
+    </w:p>
+    <w:p>
+      <w:pPr>
+        <w:contextualSpacing w:val="0"/>
+        <w:jc w:val="both"/>
         <w:rPr>
           <w:color w:val="24292e"/>
           <w:sz w:val="24"/>
@@ -103,9 +162,16 @@
       </w:pPr>
       <w:r>
         <w:rPr>
-          <w:rtl w:val="0"/>
-        </w:rPr>
-        <w:t xml:space="preserve">Problem Statement : </w:t>
+          <w:b w:val="1"/>
+          <w:rtl w:val="0"/>
+        </w:rPr>
+        <w:t xml:space="preserve">Problem Statement </w:t>
+      </w:r>
+      <w:r>
+        <w:rPr>
+          <w:rtl w:val="0"/>
+        </w:rPr>
+        <w:t xml:space="preserve">: </w:t>
       </w:r>
       <w:r>
         <w:rPr>
@@ -120,21 +186,26 @@
     <w:p>
       <w:pPr>
         <w:contextualSpacing w:val="0"/>
-        <w:rPr/>
-      </w:pPr>
-      <w:r>
-        <w:rPr>
-          <w:rtl w:val="0"/>
-        </w:rPr>
-      </w:r>
-    </w:p>
-    <w:p>
-      <w:pPr>
-        <w:contextualSpacing w:val="0"/>
-        <w:rPr/>
-      </w:pPr>
-      <w:r>
-        <w:rPr>
+        <w:jc w:val="both"/>
+        <w:rPr/>
+      </w:pPr>
+      <w:r>
+        <w:rPr>
+          <w:rtl w:val="0"/>
+        </w:rPr>
+      </w:r>
+    </w:p>
+    <w:p>
+      <w:pPr>
+        <w:contextualSpacing w:val="0"/>
+        <w:jc w:val="both"/>
+        <w:rPr>
+          <w:b w:val="1"/>
+        </w:rPr>
+      </w:pPr>
+      <w:r>
+        <w:rPr>
+          <w:b w:val="1"/>
           <w:rtl w:val="0"/>
         </w:rPr>
         <w:t xml:space="preserve">Components:</w:t>
@@ -143,6 +214,7 @@
     <w:p>
       <w:pPr>
         <w:contextualSpacing w:val="0"/>
+        <w:jc w:val="both"/>
         <w:rPr/>
       </w:pPr>
       <w:r>
@@ -158,12 +230,14 @@
           <w:numId w:val="1"/>
         </w:numPr>
         <w:ind w:left="720" w:hanging="360"/>
-        <w:rPr>
-          <w:u w:val="none"/>
-        </w:rPr>
-      </w:pPr>
-      <w:r>
-        <w:rPr>
+        <w:jc w:val="both"/>
+        <w:rPr>
+          <w:b w:val="1"/>
+        </w:rPr>
+      </w:pPr>
+      <w:r>
+        <w:rPr>
+          <w:b w:val="1"/>
           <w:rtl w:val="0"/>
         </w:rPr>
         <w:t xml:space="preserve">Road Detection in Flooded Areas</w:t>
@@ -173,6 +247,7 @@
       <w:pPr>
         <w:ind w:left="720" w:firstLine="0"/>
         <w:contextualSpacing w:val="0"/>
+        <w:jc w:val="both"/>
         <w:rPr/>
       </w:pPr>
       <w:r>
@@ -186,6 +261,7 @@
       <w:pPr>
         <w:ind w:left="720" w:firstLine="0"/>
         <w:contextualSpacing w:val="0"/>
+        <w:jc w:val="both"/>
         <w:rPr/>
       </w:pPr>
       <w:r>
@@ -198,6 +274,7 @@
       <w:pPr>
         <w:ind w:left="720" w:firstLine="0"/>
         <w:contextualSpacing w:val="0"/>
+        <w:jc w:val="both"/>
         <w:rPr/>
       </w:pPr>
       <w:r>
@@ -206,7 +283,7 @@
           <wp:inline distB="114300" distT="114300" distL="114300" distR="114300">
             <wp:extent cx="4772025" cy="3248025"/>
             <wp:effectExtent b="0" l="0" r="0" t="0"/>
-            <wp:docPr id="2" name="image2.png"/>
+            <wp:docPr id="3" name="image2.png"/>
             <a:graphic>
               <a:graphicData uri="http://schemas.openxmlformats.org/drawingml/2006/picture">
                 <pic:pic>
@@ -245,111 +322,167 @@
       <w:pPr>
         <w:ind w:left="720" w:firstLine="0"/>
         <w:contextualSpacing w:val="0"/>
-        <w:rPr/>
-      </w:pPr>
-      <w:r>
-        <w:rPr>
-          <w:rtl w:val="0"/>
-        </w:rPr>
-      </w:r>
-    </w:p>
-    <w:p>
-      <w:pPr>
-        <w:ind w:left="0" w:firstLine="0"/>
-        <w:contextualSpacing w:val="0"/>
-        <w:rPr/>
-      </w:pPr>
-      <w:r>
-        <w:rPr>
-          <w:rtl w:val="0"/>
-        </w:rPr>
-        <w:t xml:space="preserve">     2.  Stranded people detection </w:t>
-      </w:r>
-    </w:p>
-    <w:p>
-      <w:pPr>
-        <w:ind w:left="0" w:firstLine="0"/>
-        <w:contextualSpacing w:val="0"/>
-        <w:rPr/>
-      </w:pPr>
-      <w:r>
-        <w:rPr>
-          <w:rtl w:val="0"/>
-        </w:rPr>
-        <w:tab/>
-        <w:t xml:space="preserve">To detect the presence of stranded people, we have used a flood dataset which contains   images taken during the flood along with their metadata. </w:t>
-      </w:r>
-    </w:p>
-    <w:p>
-      <w:pPr>
-        <w:ind w:left="0" w:firstLine="0"/>
-        <w:contextualSpacing w:val="0"/>
-        <w:rPr/>
-      </w:pPr>
-      <w:r>
-        <w:rPr>
-          <w:rtl w:val="0"/>
-        </w:rPr>
-      </w:r>
-    </w:p>
-    <w:p>
-      <w:pPr>
-        <w:ind w:left="0" w:firstLine="0"/>
-        <w:contextualSpacing w:val="0"/>
-        <w:rPr/>
-      </w:pPr>
-      <w:r>
-        <w:rPr>
-          <w:rtl w:val="0"/>
-        </w:rPr>
-        <w:t xml:space="preserve">To detect the presence of people in the dataset, we perform object detection of people using the faster rcnn coco model and the Tensorflow Object Detection API.</w:t>
-      </w:r>
-    </w:p>
-    <w:p>
-      <w:pPr>
-        <w:ind w:left="0" w:firstLine="0"/>
-        <w:contextualSpacing w:val="0"/>
-        <w:rPr/>
-      </w:pPr>
-      <w:r>
-        <w:rPr>
-          <w:rtl w:val="0"/>
-        </w:rPr>
-      </w:r>
-    </w:p>
-    <w:p>
-      <w:pPr>
-        <w:ind w:left="0" w:firstLine="0"/>
-        <w:contextualSpacing w:val="0"/>
-        <w:rPr/>
-      </w:pPr>
-      <w:r>
-        <w:rPr>
-          <w:rtl w:val="0"/>
-        </w:rPr>
-        <w:t xml:space="preserve">The detected people are then plotted on a map using the folium mapping tool</w:t>
-      </w:r>
-    </w:p>
-    <w:p>
-      <w:pPr>
-        <w:ind w:left="0" w:firstLine="0"/>
-        <w:contextualSpacing w:val="0"/>
-        <w:rPr/>
-      </w:pPr>
-      <w:r>
-        <w:rPr>
-          <w:rtl w:val="0"/>
-        </w:rPr>
-      </w:r>
-    </w:p>
-    <w:p>
-      <w:pPr>
-        <w:ind w:left="0" w:firstLine="0"/>
-        <w:contextualSpacing w:val="0"/>
-        <w:rPr/>
-      </w:pPr>
-      <w:r>
-        <w:rPr>
+        <w:jc w:val="both"/>
+        <w:rPr/>
+      </w:pPr>
+      <w:r>
+        <w:rPr>
+          <w:rtl w:val="0"/>
+        </w:rPr>
+      </w:r>
+    </w:p>
+    <w:p>
+      <w:pPr>
+        <w:ind w:left="0" w:firstLine="0"/>
+        <w:contextualSpacing w:val="0"/>
+        <w:jc w:val="both"/>
+        <w:rPr>
+          <w:b w:val="1"/>
+        </w:rPr>
+      </w:pPr>
+      <w:r>
+        <w:rPr>
+          <w:b w:val="1"/>
+          <w:rtl w:val="0"/>
+        </w:rPr>
+        <w:t xml:space="preserve">2.  Stranded people detection </w:t>
+      </w:r>
+    </w:p>
+    <w:p>
+      <w:pPr>
+        <w:ind w:left="720" w:firstLine="0"/>
+        <w:contextualSpacing w:val="0"/>
+        <w:jc w:val="both"/>
+        <w:rPr/>
+      </w:pPr>
+      <w:r>
+        <w:rPr>
+          <w:rtl w:val="0"/>
+        </w:rPr>
+        <w:t xml:space="preserve">To detect the presence of stranded people, we have used a flood dataset which contains   images taken during the flood along with their metadata. To detect the presence of people in the dataset, we perform object detection of people using the faster rcnn coco model and the Tensorflow Object Detection API.The detected people are then plotted on a map using the folium mapping tool</w:t>
+      </w:r>
+    </w:p>
+    <w:p>
+      <w:pPr>
+        <w:ind w:left="0" w:firstLine="0"/>
+        <w:contextualSpacing w:val="0"/>
+        <w:jc w:val="both"/>
+        <w:rPr/>
+      </w:pPr>
+      <w:r>
+        <w:rPr>
+          <w:rtl w:val="0"/>
+        </w:rPr>
+      </w:r>
+    </w:p>
+    <w:p>
+      <w:pPr>
+        <w:ind w:left="0" w:firstLine="0"/>
+        <w:contextualSpacing w:val="0"/>
+        <w:jc w:val="both"/>
+        <w:rPr/>
+      </w:pPr>
+      <w:r>
+        <w:rPr/>
+        <w:drawing>
+          <wp:inline distB="19050" distT="19050" distL="19050" distR="19050">
+            <wp:extent cx="900113" cy="3155339"/>
+            <wp:effectExtent b="0" l="0" r="0" t="0"/>
+            <wp:docPr id="2" name="image6.jpg"/>
+            <a:graphic>
+              <a:graphicData uri="http://schemas.openxmlformats.org/drawingml/2006/picture">
+                <pic:pic>
+                  <pic:nvPicPr>
+                    <pic:cNvPr id="0" name="image6.jpg"/>
+                    <pic:cNvPicPr preferRelativeResize="0"/>
+                  </pic:nvPicPr>
+                  <pic:blipFill>
+                    <a:blip r:embed="rId7"/>
+                    <a:srcRect b="0" l="0" r="0" t="0"/>
+                    <a:stretch>
+                      <a:fillRect/>
+                    </a:stretch>
+                  </pic:blipFill>
+                  <pic:spPr>
+                    <a:xfrm>
+                      <a:off x="0" y="0"/>
+                      <a:ext cx="900113" cy="3155339"/>
+                    </a:xfrm>
+                    <a:prstGeom prst="rect"/>
+                    <a:ln/>
+                  </pic:spPr>
+                </pic:pic>
+              </a:graphicData>
+            </a:graphic>
+          </wp:inline>
+        </w:drawing>
+      </w:r>
+      <w:r>
+        <w:rPr/>
+        <w:drawing>
+          <wp:inline distB="19050" distT="19050" distL="19050" distR="19050">
+            <wp:extent cx="4199930" cy="2347913"/>
+            <wp:effectExtent b="0" l="0" r="0" t="0"/>
+            <wp:docPr id="4" name="image5.jpg"/>
+            <a:graphic>
+              <a:graphicData uri="http://schemas.openxmlformats.org/drawingml/2006/picture">
+                <pic:pic>
+                  <pic:nvPicPr>
+                    <pic:cNvPr id="0" name="image5.jpg"/>
+                    <pic:cNvPicPr preferRelativeResize="0"/>
+                  </pic:nvPicPr>
+                  <pic:blipFill>
+                    <a:blip r:embed="rId8"/>
+                    <a:srcRect b="0" l="0" r="0" t="0"/>
+                    <a:stretch>
+                      <a:fillRect/>
+                    </a:stretch>
+                  </pic:blipFill>
+                  <pic:spPr>
+                    <a:xfrm>
+                      <a:off x="0" y="0"/>
+                      <a:ext cx="4199930" cy="2347913"/>
+                    </a:xfrm>
+                    <a:prstGeom prst="rect"/>
+                    <a:ln/>
+                  </pic:spPr>
+                </pic:pic>
+              </a:graphicData>
+            </a:graphic>
+          </wp:inline>
+        </w:drawing>
+      </w:r>
+      <w:r>
+        <w:rPr>
+          <w:rtl w:val="0"/>
+        </w:rPr>
+      </w:r>
+    </w:p>
+    <w:p>
+      <w:pPr>
+        <w:ind w:left="0" w:firstLine="0"/>
+        <w:contextualSpacing w:val="0"/>
+        <w:jc w:val="both"/>
+        <w:rPr/>
+      </w:pPr>
+      <w:r>
+        <w:rPr>
+          <w:rtl w:val="0"/>
+        </w:rPr>
+      </w:r>
+    </w:p>
+    <w:p>
+      <w:pPr>
+        <w:ind w:left="0" w:firstLine="0"/>
+        <w:contextualSpacing w:val="0"/>
+        <w:jc w:val="both"/>
+        <w:rPr>
+          <w:b w:val="1"/>
+        </w:rPr>
+      </w:pPr>
+      <w:r>
+        <w:rPr>
+          <w:b w:val="1"/>
           <w:rtl w:val="0"/>
         </w:rPr>
         <w:t xml:space="preserve">3. Detection of Areas of damage</w:t>
@@ -359,147 +492,102 @@
       <w:pPr>
         <w:ind w:left="0" w:firstLine="0"/>
         <w:contextualSpacing w:val="0"/>
-        <w:rPr/>
-      </w:pPr>
-      <w:r>
-        <w:rPr>
-          <w:rtl w:val="0"/>
-        </w:rPr>
-      </w:r>
-    </w:p>
-    <w:p>
-      <w:pPr>
-        <w:ind w:left="0" w:firstLine="0"/>
-        <w:contextualSpacing w:val="0"/>
-        <w:rPr/>
-      </w:pPr>
-      <w:r>
-        <w:rPr>
-          <w:rtl w:val="0"/>
-        </w:rPr>
-        <w:t xml:space="preserve">This module takes input of satellite images before the flood, and during the flood, and compares them to find the areas of damage.</w:t>
-      </w:r>
-    </w:p>
-    <w:p>
-      <w:pPr>
-        <w:ind w:left="0" w:firstLine="0"/>
-        <w:contextualSpacing w:val="0"/>
-        <w:rPr/>
-      </w:pPr>
-      <w:r>
-        <w:rPr>
-          <w:rtl w:val="0"/>
-        </w:rPr>
-      </w:r>
-    </w:p>
-    <w:p>
-      <w:pPr>
-        <w:ind w:left="0" w:firstLine="0"/>
-        <w:contextualSpacing w:val="0"/>
-        <w:rPr/>
-      </w:pPr>
-      <w:r>
-        <w:rPr>
-          <w:rtl w:val="0"/>
-        </w:rPr>
-        <w:t xml:space="preserve">The pictures are initially preprocessed by picking only the blue areas, in order to avoid the presence or absence of clouds.</w:t>
-      </w:r>
-    </w:p>
-    <w:p>
-      <w:pPr>
-        <w:ind w:left="0" w:firstLine="0"/>
-        <w:contextualSpacing w:val="0"/>
-        <w:rPr/>
-      </w:pPr>
-      <w:r>
-        <w:rPr>
-          <w:rtl w:val="0"/>
-        </w:rPr>
-      </w:r>
-    </w:p>
-    <w:p>
-      <w:pPr>
-        <w:ind w:left="0" w:firstLine="0"/>
-        <w:contextualSpacing w:val="0"/>
-        <w:rPr/>
-      </w:pPr>
-      <w:r>
-        <w:rPr>
-          <w:rtl w:val="0"/>
-        </w:rPr>
-        <w:t xml:space="preserve">The difference between the images is calculated using SSIM and are thresholded to mark the most affected areas in red. </w:t>
-      </w:r>
-    </w:p>
-    <w:p>
-      <w:pPr>
-        <w:ind w:left="0" w:firstLine="0"/>
-        <w:contextualSpacing w:val="0"/>
-        <w:rPr/>
-      </w:pPr>
-      <w:r>
-        <w:rPr>
-          <w:rtl w:val="0"/>
-        </w:rPr>
-      </w:r>
-    </w:p>
-    <w:p>
-      <w:pPr>
-        <w:ind w:left="0" w:firstLine="0"/>
-        <w:contextualSpacing w:val="0"/>
-        <w:rPr/>
-      </w:pPr>
-      <w:r>
-        <w:rPr>
-          <w:rtl w:val="0"/>
-        </w:rPr>
-        <w:t xml:space="preserve">4 - connected filling is used to find the areas that might end up in danger, and are marked in yellow</w:t>
-      </w:r>
-    </w:p>
-    <w:p>
-      <w:pPr>
-        <w:ind w:left="0" w:firstLine="0"/>
-        <w:contextualSpacing w:val="0"/>
-        <w:rPr/>
-      </w:pPr>
-      <w:r>
-        <w:rPr>
-          <w:rtl w:val="0"/>
-        </w:rPr>
-      </w:r>
-    </w:p>
-    <w:p>
-      <w:pPr>
-        <w:ind w:left="0" w:firstLine="0"/>
-        <w:contextualSpacing w:val="0"/>
-        <w:rPr/>
-      </w:pPr>
-      <w:r>
-        <w:rPr>
-          <w:rtl w:val="0"/>
-        </w:rPr>
-        <w:t xml:space="preserve">Other areas are colored green to show safety.</w:t>
-      </w:r>
-    </w:p>
-    <w:p>
-      <w:pPr>
-        <w:ind w:left="0" w:firstLine="0"/>
-        <w:contextualSpacing w:val="0"/>
-        <w:rPr/>
-      </w:pPr>
-      <w:r>
-        <w:rPr>
-          <w:rtl w:val="0"/>
-        </w:rPr>
-      </w:r>
-    </w:p>
-    <w:p>
-      <w:pPr>
-        <w:ind w:left="0" w:firstLine="0"/>
-        <w:contextualSpacing w:val="0"/>
-        <w:rPr/>
-      </w:pPr>
-      <w:r>
-        <w:rPr>
+        <w:jc w:val="both"/>
+        <w:rPr/>
+      </w:pPr>
+      <w:r>
+        <w:rPr>
+          <w:rtl w:val="0"/>
+        </w:rPr>
+      </w:r>
+    </w:p>
+    <w:p>
+      <w:pPr>
+        <w:ind w:left="720" w:firstLine="0"/>
+        <w:contextualSpacing w:val="0"/>
+        <w:jc w:val="both"/>
+        <w:rPr/>
+      </w:pPr>
+      <w:r>
+        <w:rPr>
+          <w:rtl w:val="0"/>
+        </w:rPr>
+        <w:t xml:space="preserve">This module takes input of satellite images before the flood, and during the flood, and compares them to find the areas of damage.The pictures are initially preprocessed by picking only the blue areas, in order to avoid the presence or absence of clouds.The difference between the images is calculated using SSIM and are thresholded to mark the most affected areas in red. 4 - connected filling is used to find the areas that might end up in danger, and are marked in yellow. Other areas are colored green to show safety.</w:t>
+      </w:r>
+    </w:p>
+    <w:p>
+      <w:pPr>
+        <w:ind w:left="720" w:firstLine="0"/>
+        <w:contextualSpacing w:val="0"/>
+        <w:jc w:val="both"/>
+        <w:rPr/>
+      </w:pPr>
+      <w:r>
+        <w:rPr/>
+        <w:drawing>
+          <wp:inline distB="19050" distT="19050" distL="19050" distR="19050">
+            <wp:extent cx="2081213" cy="2427087"/>
+            <wp:effectExtent b="0" l="0" r="0" t="0"/>
+            <wp:docPr id="5" name="image1.jpg"/>
+            <a:graphic>
+              <a:graphicData uri="http://schemas.openxmlformats.org/drawingml/2006/picture">
+                <pic:pic>
+                  <pic:nvPicPr>
+                    <pic:cNvPr id="0" name="image1.jpg"/>
+                    <pic:cNvPicPr preferRelativeResize="0"/>
+                  </pic:nvPicPr>
+                  <pic:blipFill>
+                    <a:blip r:embed="rId9"/>
+                    <a:srcRect b="0" l="0" r="0" t="0"/>
+                    <a:stretch>
+                      <a:fillRect/>
+                    </a:stretch>
+                  </pic:blipFill>
+                  <pic:spPr>
+                    <a:xfrm>
+                      <a:off x="0" y="0"/>
+                      <a:ext cx="2081213" cy="2427087"/>
+                    </a:xfrm>
+                    <a:prstGeom prst="rect"/>
+                    <a:ln/>
+                  </pic:spPr>
+                </pic:pic>
+              </a:graphicData>
+            </a:graphic>
+          </wp:inline>
+        </w:drawing>
+      </w:r>
+      <w:r>
+        <w:rPr>
+          <w:rtl w:val="0"/>
+        </w:rPr>
+      </w:r>
+    </w:p>
+    <w:p>
+      <w:pPr>
+        <w:ind w:left="720" w:firstLine="0"/>
+        <w:contextualSpacing w:val="0"/>
+        <w:jc w:val="both"/>
+        <w:rPr/>
+      </w:pPr>
+      <w:r>
+        <w:rPr>
+          <w:rtl w:val="0"/>
+        </w:rPr>
+      </w:r>
+    </w:p>
+    <w:p>
+      <w:pPr>
+        <w:ind w:left="0" w:firstLine="0"/>
+        <w:contextualSpacing w:val="0"/>
+        <w:jc w:val="both"/>
+        <w:rPr>
+          <w:b w:val="1"/>
+        </w:rPr>
+      </w:pPr>
+      <w:r>
+        <w:rPr>
+          <w:b w:val="1"/>
           <w:rtl w:val="0"/>
         </w:rPr>
         <w:t xml:space="preserve">4. Identifying items necessary for relief operations</w:t>
@@ -507,8 +595,22 @@
     </w:p>
     <w:p>
       <w:pPr>
-        <w:ind w:left="0" w:firstLine="0"/>
-        <w:contextualSpacing w:val="0"/>
+        <w:ind w:left="720" w:firstLine="0"/>
+        <w:contextualSpacing w:val="0"/>
+        <w:jc w:val="both"/>
+        <w:rPr/>
+      </w:pPr>
+      <w:r>
+        <w:rPr>
+          <w:rtl w:val="0"/>
+        </w:rPr>
+      </w:r>
+    </w:p>
+    <w:p>
+      <w:pPr>
+        <w:ind w:left="720" w:firstLine="0"/>
+        <w:contextualSpacing w:val="0"/>
+        <w:jc w:val="both"/>
         <w:rPr/>
       </w:pPr>
       <w:r>
@@ -520,8 +622,9 @@
     </w:p>
     <w:p>
       <w:pPr>
-        <w:ind w:left="0" w:firstLine="0"/>
-        <w:contextualSpacing w:val="0"/>
+        <w:ind w:left="720" w:firstLine="0"/>
+        <w:contextualSpacing w:val="0"/>
+        <w:jc w:val="both"/>
         <w:rPr/>
       </w:pPr>
       <w:r>
@@ -535,18 +638,20 @@
       <w:pPr>
         <w:ind w:left="0" w:firstLine="0"/>
         <w:contextualSpacing w:val="0"/>
-        <w:rPr/>
-      </w:pPr>
-      <w:r>
-        <w:rPr>
-          <w:rtl w:val="0"/>
-        </w:rPr>
-      </w:r>
-    </w:p>
-    <w:p>
-      <w:pPr>
-        <w:ind w:left="0" w:firstLine="0"/>
-        <w:contextualSpacing w:val="0"/>
+        <w:jc w:val="both"/>
+        <w:rPr/>
+      </w:pPr>
+      <w:r>
+        <w:rPr>
+          <w:rtl w:val="0"/>
+        </w:rPr>
+      </w:r>
+    </w:p>
+    <w:p>
+      <w:pPr>
+        <w:ind w:left="0" w:firstLine="0"/>
+        <w:contextualSpacing w:val="0"/>
+        <w:jc w:val="both"/>
         <w:rPr/>
       </w:pPr>
       <w:r>
@@ -555,16 +660,16 @@
           <wp:inline distB="114300" distT="114300" distL="114300" distR="114300">
             <wp:extent cx="5943600" cy="2489200"/>
             <wp:effectExtent b="0" l="0" r="0" t="0"/>
-            <wp:docPr id="4" name="image1.png"/>
+            <wp:docPr id="7" name="image7.png"/>
             <a:graphic>
               <a:graphicData uri="http://schemas.openxmlformats.org/drawingml/2006/picture">
                 <pic:pic>
                   <pic:nvPicPr>
-                    <pic:cNvPr id="0" name="image1.png"/>
+                    <pic:cNvPr id="0" name="image7.png"/>
                     <pic:cNvPicPr preferRelativeResize="0"/>
                   </pic:nvPicPr>
                   <pic:blipFill>
-                    <a:blip r:embed="rId7"/>
+                    <a:blip r:embed="rId10"/>
                     <a:srcRect b="0" l="0" r="0" t="0"/>
                     <a:stretch>
                       <a:fillRect/>
@@ -594,10 +699,14 @@
       <w:pPr>
         <w:ind w:left="0" w:firstLine="0"/>
         <w:contextualSpacing w:val="0"/>
-        <w:rPr/>
-      </w:pPr>
-      <w:r>
-        <w:rPr>
+        <w:jc w:val="both"/>
+        <w:rPr>
+          <w:b w:val="1"/>
+        </w:rPr>
+      </w:pPr>
+      <w:r>
+        <w:rPr>
+          <w:b w:val="1"/>
           <w:rtl w:val="0"/>
         </w:rPr>
         <w:t xml:space="preserve">5. Locate help centers and forward list of necessary items</w:t>
@@ -607,6 +716,20 @@
       <w:pPr>
         <w:ind w:left="0" w:firstLine="0"/>
         <w:contextualSpacing w:val="0"/>
+        <w:jc w:val="both"/>
+        <w:rPr/>
+      </w:pPr>
+      <w:r>
+        <w:rPr>
+          <w:rtl w:val="0"/>
+        </w:rPr>
+      </w:r>
+    </w:p>
+    <w:p>
+      <w:pPr>
+        <w:ind w:left="720" w:firstLine="0"/>
+        <w:contextualSpacing w:val="0"/>
+        <w:jc w:val="both"/>
         <w:rPr/>
       </w:pPr>
       <w:r>
@@ -620,18 +743,20 @@
       <w:pPr>
         <w:ind w:left="0" w:firstLine="0"/>
         <w:contextualSpacing w:val="0"/>
-        <w:rPr/>
-      </w:pPr>
-      <w:r>
-        <w:rPr>
-          <w:rtl w:val="0"/>
-        </w:rPr>
-      </w:r>
-    </w:p>
-    <w:p>
-      <w:pPr>
-        <w:ind w:left="0" w:firstLine="0"/>
-        <w:contextualSpacing w:val="0"/>
+        <w:jc w:val="both"/>
+        <w:rPr/>
+      </w:pPr>
+      <w:r>
+        <w:rPr>
+          <w:rtl w:val="0"/>
+        </w:rPr>
+      </w:r>
+    </w:p>
+    <w:p>
+      <w:pPr>
+        <w:ind w:left="0" w:firstLine="0"/>
+        <w:contextualSpacing w:val="0"/>
+        <w:jc w:val="both"/>
         <w:rPr/>
       </w:pPr>
       <w:r>
@@ -640,16 +765,16 @@
           <wp:inline distB="114300" distT="114300" distL="114300" distR="114300">
             <wp:extent cx="5943600" cy="889000"/>
             <wp:effectExtent b="0" l="0" r="0" t="0"/>
-            <wp:docPr id="3" name="image3.png"/>
+            <wp:docPr id="6" name="image4.png"/>
             <a:graphic>
               <a:graphicData uri="http://schemas.openxmlformats.org/drawingml/2006/picture">
                 <pic:pic>
                   <pic:nvPicPr>
-                    <pic:cNvPr id="0" name="image3.png"/>
+                    <pic:cNvPr id="0" name="image4.png"/>
                     <pic:cNvPicPr preferRelativeResize="0"/>
                   </pic:nvPicPr>
                   <pic:blipFill>
-                    <a:blip r:embed="rId8"/>
+                    <a:blip r:embed="rId11"/>
                     <a:srcRect b="0" l="0" r="0" t="0"/>
                     <a:stretch>
                       <a:fillRect/>
@@ -679,22 +804,27 @@
       <w:pPr>
         <w:ind w:left="0" w:firstLine="0"/>
         <w:contextualSpacing w:val="0"/>
-        <w:rPr/>
-      </w:pPr>
-      <w:r>
-        <w:rPr>
-          <w:rtl w:val="0"/>
-        </w:rPr>
-      </w:r>
-    </w:p>
-    <w:p>
-      <w:pPr>
-        <w:ind w:left="0" w:firstLine="0"/>
-        <w:contextualSpacing w:val="0"/>
-        <w:rPr/>
-      </w:pPr>
-      <w:r>
-        <w:rPr>
+        <w:jc w:val="both"/>
+        <w:rPr/>
+      </w:pPr>
+      <w:r>
+        <w:rPr>
+          <w:rtl w:val="0"/>
+        </w:rPr>
+      </w:r>
+    </w:p>
+    <w:p>
+      <w:pPr>
+        <w:ind w:left="0" w:firstLine="0"/>
+        <w:contextualSpacing w:val="0"/>
+        <w:jc w:val="both"/>
+        <w:rPr>
+          <w:b w:val="1"/>
+        </w:rPr>
+      </w:pPr>
+      <w:r>
+        <w:rPr>
+          <w:b w:val="1"/>
           <w:rtl w:val="0"/>
         </w:rPr>
         <w:t xml:space="preserve">6. Sentiment Analysis using Azure Text Analytics API</w:t>
@@ -704,6 +834,22 @@
       <w:pPr>
         <w:ind w:left="0" w:firstLine="0"/>
         <w:contextualSpacing w:val="0"/>
+        <w:jc w:val="both"/>
+        <w:rPr>
+          <w:b w:val="1"/>
+        </w:rPr>
+      </w:pPr>
+      <w:r>
+        <w:rPr>
+          <w:rtl w:val="0"/>
+        </w:rPr>
+      </w:r>
+    </w:p>
+    <w:p>
+      <w:pPr>
+        <w:ind w:left="720" w:firstLine="0"/>
+        <w:contextualSpacing w:val="0"/>
+        <w:jc w:val="both"/>
         <w:rPr/>
       </w:pPr>
       <w:r>
@@ -717,18 +863,20 @@
       <w:pPr>
         <w:ind w:left="0" w:firstLine="0"/>
         <w:contextualSpacing w:val="0"/>
-        <w:rPr/>
-      </w:pPr>
-      <w:r>
-        <w:rPr>
-          <w:rtl w:val="0"/>
-        </w:rPr>
-      </w:r>
-    </w:p>
-    <w:p>
-      <w:pPr>
-        <w:ind w:left="0" w:firstLine="0"/>
-        <w:contextualSpacing w:val="0"/>
+        <w:jc w:val="both"/>
+        <w:rPr/>
+      </w:pPr>
+      <w:r>
+        <w:rPr>
+          <w:rtl w:val="0"/>
+        </w:rPr>
+      </w:r>
+    </w:p>
+    <w:p>
+      <w:pPr>
+        <w:ind w:left="0" w:firstLine="0"/>
+        <w:contextualSpacing w:val="0"/>
+        <w:jc w:val="both"/>
         <w:rPr/>
       </w:pPr>
       <w:r>
@@ -737,16 +885,16 @@
           <wp:inline distB="114300" distT="114300" distL="114300" distR="114300">
             <wp:extent cx="5943600" cy="1701800"/>
             <wp:effectExtent b="0" l="0" r="0" t="0"/>
-            <wp:docPr id="1" name="image4.png"/>
+            <wp:docPr id="1" name="image3.png"/>
             <a:graphic>
               <a:graphicData uri="http://schemas.openxmlformats.org/drawingml/2006/picture">
                 <pic:pic>
                   <pic:nvPicPr>
-                    <pic:cNvPr id="0" name="image4.png"/>
+                    <pic:cNvPr id="0" name="image3.png"/>
                     <pic:cNvPicPr preferRelativeResize="0"/>
                   </pic:nvPicPr>
                   <pic:blipFill>
-                    <a:blip r:embed="rId9"/>
+                    <a:blip r:embed="rId12"/>
                     <a:srcRect b="0" l="0" r="0" t="0"/>
                     <a:stretch>
                       <a:fillRect/>
@@ -776,6 +924,7 @@
       <w:pPr>
         <w:ind w:left="720" w:firstLine="0"/>
         <w:contextualSpacing w:val="0"/>
+        <w:jc w:val="both"/>
         <w:rPr/>
       </w:pPr>
       <w:r>
